--- a/Manual.docx
+++ b/Manual.docx
@@ -376,45 +376,52 @@
           <w:lang w:val="ru-RU"/>
         </w:rPr>
       </w:pPr>
+    </w:p>
+    <w:p>
+      <w:pPr>
+        <w:rPr>
+          <w:lang w:val="ru-RU"/>
+        </w:rPr>
+      </w:pPr>
+      <w:r>
+        <w:rPr>
+          <w:lang w:val="ru-RU"/>
+        </w:rPr>
+        <w:t xml:space="preserve">Графики параметров выводятся при нажатии на кнопку </w:t>
+      </w:r>
+      <w:r>
+        <w:rPr>
+          <w:lang w:val="ru-RU"/>
+        </w:rPr>
+        <w:t>[</w:t>
+      </w:r>
+      <w:r>
+        <w:rPr>
+          <w:lang w:val="ru-RU"/>
+        </w:rPr>
+        <w:t xml:space="preserve"> </w:t>
+      </w:r>
+      <w:r>
+        <w:t>Graph</w:t>
+      </w:r>
+      <w:r>
+        <w:rPr>
+          <w:lang w:val="ru-RU"/>
+        </w:rPr>
+        <w:t xml:space="preserve"> ].</w:t>
+      </w:r>
+    </w:p>
+    <w:p>
+      <w:pPr>
+        <w:rPr>
+          <w:lang w:val="ru-RU"/>
+        </w:rPr>
+      </w:pPr>
       <w:r>
         <w:rPr>
           <w:lang w:val="ru-RU"/>
         </w:rPr>
         <w:lastRenderedPageBreak/>
-        <w:t xml:space="preserve">Графики параметров выводятся при нажатии на кнопку </w:t>
-      </w:r>
-      <w:r>
-        <w:rPr>
-          <w:lang w:val="ru-RU"/>
-        </w:rPr>
-        <w:t>[</w:t>
-      </w:r>
-      <w:r>
-        <w:rPr>
-          <w:lang w:val="ru-RU"/>
-        </w:rPr>
-        <w:t xml:space="preserve"> </w:t>
-      </w:r>
-      <w:r>
-        <w:t>Graph</w:t>
-      </w:r>
-      <w:r>
-        <w:rPr>
-          <w:lang w:val="ru-RU"/>
-        </w:rPr>
-        <w:t xml:space="preserve"> ].</w:t>
-      </w:r>
-    </w:p>
-    <w:p>
-      <w:pPr>
-        <w:rPr>
-          <w:lang w:val="ru-RU"/>
-        </w:rPr>
-      </w:pPr>
-      <w:r>
-        <w:rPr>
-          <w:lang w:val="ru-RU"/>
-        </w:rPr>
         <w:drawing>
           <wp:inline distT="0" distB="0" distL="0" distR="0" wp14:anchorId="6A9CB931" wp14:editId="1979769A">
             <wp:extent cx="5115639" cy="4324954"/>
@@ -646,23 +653,18 @@
         </w:drawing>
       </w:r>
     </w:p>
-    <w:p>
-      <w:pPr>
-        <w:rPr>
-          <w:lang w:val="ru-RU"/>
-        </w:rPr>
-      </w:pPr>
-      <w:r>
-        <w:rPr>
-          <w:lang w:val="ru-RU"/>
-        </w:rPr>
-        <w:t>Тут же можно выбрать прозрачность графиков</w:t>
-      </w:r>
-      <w:r>
-        <w:rPr>
-          <w:lang w:val="ru-RU"/>
-        </w:rPr>
-        <w:t xml:space="preserve">  </w:t>
+    <w:p/>
+    <w:p>
+      <w:pPr>
+        <w:rPr>
+          <w:lang w:val="ru-RU"/>
+        </w:rPr>
+      </w:pPr>
+      <w:r>
+        <w:rPr>
+          <w:lang w:val="ru-RU"/>
+        </w:rPr>
+        <w:t>Так же можно выбрать на каком из графиков (если выбрано несколько параметров) будет отображаться дата и время: только на нижнем, только на верхнем, или на каждом.</w:t>
       </w:r>
     </w:p>
     <w:p>
@@ -676,10 +678,10 @@
           <w:lang w:val="ru-RU"/>
         </w:rPr>
         <w:drawing>
-          <wp:inline distT="0" distB="0" distL="0" distR="0" wp14:anchorId="6FE7FA88" wp14:editId="31832274">
-            <wp:extent cx="1609950" cy="390580"/>
-            <wp:effectExtent l="0" t="0" r="0" b="9525"/>
-            <wp:docPr id="10" name="Picture 10"/>
+          <wp:inline distT="0" distB="0" distL="0" distR="0" wp14:anchorId="27FF221B" wp14:editId="01CC3251">
+            <wp:extent cx="1467055" cy="1086002"/>
+            <wp:effectExtent l="0" t="0" r="0" b="0"/>
+            <wp:docPr id="17" name="Picture 17"/>
             <wp:cNvGraphicFramePr>
               <a:graphicFrameLocks xmlns:a="http://schemas.openxmlformats.org/drawingml/2006/main" noChangeAspect="1"/>
             </wp:cNvGraphicFramePr>
@@ -699,7 +701,7 @@
                   <pic:spPr>
                     <a:xfrm>
                       <a:off x="0" y="0"/>
-                      <a:ext cx="1609950" cy="390580"/>
+                      <a:ext cx="1467055" cy="1086002"/>
                     </a:xfrm>
                     <a:prstGeom prst="rect">
                       <a:avLst/>
@@ -722,78 +724,14 @@
         <w:rPr>
           <w:lang w:val="ru-RU"/>
         </w:rPr>
-        <w:t xml:space="preserve">При этом, </w:t>
-      </w:r>
-      <w:r>
-        <w:rPr>
-          <w:lang w:val="ru-RU"/>
-        </w:rPr>
-        <w:t>будут видны вертикальные линии таблицы, что может быть полезным для нахождения корреляций между параметрами.</w:t>
-      </w:r>
-    </w:p>
-    <w:p>
-      <w:pPr>
-        <w:rPr>
-          <w:lang w:val="ru-RU"/>
-        </w:rPr>
-      </w:pPr>
-      <w:r>
-        <w:rPr>
-          <w:lang w:val="ru-RU"/>
-        </w:rPr>
         <w:lastRenderedPageBreak/>
-        <w:t>Чтобы постоянно не выбирать одни и те же стандарнтые наборы параметров, их можно сохранять в шаблоны.</w:t>
-      </w:r>
-      <w:r>
-        <w:rPr>
-          <w:lang w:val="ru-RU"/>
-        </w:rPr>
-        <w:t xml:space="preserve"> </w:t>
-      </w:r>
-      <w:r>
-        <w:rPr>
-          <w:lang w:val="ru-RU"/>
-        </w:rPr>
-        <w:t xml:space="preserve">Выберите произвольный набор параметров, введите имя шаблона и нажмите </w:t>
-      </w:r>
-      <w:r>
-        <w:rPr>
-          <w:highlight w:val="lightGray"/>
-          <w:lang w:val="ru-RU"/>
-        </w:rPr>
-        <w:t xml:space="preserve">[ </w:t>
-      </w:r>
-      <w:r>
-        <w:rPr>
-          <w:highlight w:val="lightGray"/>
-        </w:rPr>
-        <w:t>Save</w:t>
-      </w:r>
-      <w:r>
-        <w:rPr>
-          <w:highlight w:val="lightGray"/>
-          <w:lang w:val="ru-RU"/>
-        </w:rPr>
-        <w:t xml:space="preserve"> </w:t>
-      </w:r>
-      <w:r>
-        <w:rPr>
-          <w:highlight w:val="lightGray"/>
-        </w:rPr>
-        <w:t>Template</w:t>
-      </w:r>
-      <w:r>
-        <w:rPr>
-          <w:highlight w:val="lightGray"/>
-          <w:lang w:val="ru-RU"/>
-        </w:rPr>
-        <w:t xml:space="preserve"> ]</w:t>
-      </w:r>
-      <w:r>
-        <w:rPr>
-          <w:lang w:val="ru-RU"/>
-        </w:rPr>
-        <w:t>.</w:t>
+        <w:t>Тут же можно выбрать прозрачность графиков</w:t>
+      </w:r>
+      <w:r>
+        <w:rPr>
+          <w:lang w:val="ru-RU"/>
+        </w:rPr>
+        <w:t xml:space="preserve">  </w:t>
       </w:r>
     </w:p>
     <w:p>
@@ -807,10 +745,10 @@
           <w:lang w:val="ru-RU"/>
         </w:rPr>
         <w:drawing>
-          <wp:inline distT="0" distB="0" distL="0" distR="0" wp14:anchorId="39156AA3" wp14:editId="05A8C9E2">
-            <wp:extent cx="1676634" cy="3915321"/>
+          <wp:inline distT="0" distB="0" distL="0" distR="0" wp14:anchorId="6FE7FA88" wp14:editId="31832274">
+            <wp:extent cx="1609950" cy="390580"/>
             <wp:effectExtent l="0" t="0" r="0" b="9525"/>
-            <wp:docPr id="12" name="Picture 12"/>
+            <wp:docPr id="10" name="Picture 10"/>
             <wp:cNvGraphicFramePr>
               <a:graphicFrameLocks xmlns:a="http://schemas.openxmlformats.org/drawingml/2006/main" noChangeAspect="1"/>
             </wp:cNvGraphicFramePr>
@@ -830,7 +768,7 @@
                   <pic:spPr>
                     <a:xfrm>
                       <a:off x="0" y="0"/>
-                      <a:ext cx="1676634" cy="3915321"/>
+                      <a:ext cx="1609950" cy="390580"/>
                     </a:xfrm>
                     <a:prstGeom prst="rect">
                       <a:avLst/>
@@ -853,13 +791,38 @@
         <w:rPr>
           <w:lang w:val="ru-RU"/>
         </w:rPr>
-        <w:t xml:space="preserve">Шаблоны можно удалить. </w:t>
-      </w:r>
-      <w:r>
-        <w:rPr>
-          <w:lang w:val="ru-RU"/>
-        </w:rPr>
-        <w:t xml:space="preserve">Параметры в шаблоне отрисуются при нажатии на </w:t>
+        <w:t xml:space="preserve">При этом, </w:t>
+      </w:r>
+      <w:r>
+        <w:rPr>
+          <w:lang w:val="ru-RU"/>
+        </w:rPr>
+        <w:t>будут видны вертикальные линии таблицы, что может быть полезным для нахождения корреляций между параметрами.</w:t>
+      </w:r>
+    </w:p>
+    <w:p>
+      <w:pPr>
+        <w:rPr>
+          <w:lang w:val="ru-RU"/>
+        </w:rPr>
+      </w:pPr>
+      <w:r>
+        <w:rPr>
+          <w:lang w:val="ru-RU"/>
+        </w:rPr>
+        <w:t>Чтобы постоянно не выбирать одни и те же стандарнтые наборы параметров, их можно сохранять в шаблоны.</w:t>
+      </w:r>
+      <w:r>
+        <w:rPr>
+          <w:lang w:val="ru-RU"/>
+        </w:rPr>
+        <w:t xml:space="preserve"> </w:t>
+      </w:r>
+      <w:r>
+        <w:rPr>
+          <w:lang w:val="ru-RU"/>
+        </w:rPr>
+        <w:t xml:space="preserve">Выберите произвольный набор параметров, введите имя шаблона и нажмите </w:t>
       </w:r>
       <w:r>
         <w:rPr>
@@ -872,7 +835,20 @@
         <w:rPr>
           <w:highlight w:val="lightGray"/>
         </w:rPr>
-        <w:t>Load</w:t>
+        <w:t>Save</w:t>
+      </w:r>
+      <w:r>
+        <w:rPr>
+          <w:highlight w:val="lightGray"/>
+          <w:lang w:val="ru-RU"/>
+        </w:rPr>
+        <w:t xml:space="preserve"> </w:t>
+      </w:r>
+      <w:r>
+        <w:rPr>
+          <w:highlight w:val="lightGray"/>
+        </w:rPr>
+        <w:t>Template</w:t>
       </w:r>
       <w:r>
         <w:rPr>
@@ -891,206 +867,18 @@
     <w:p>
       <w:pPr>
         <w:rPr>
-          <w:b/>
-          <w:bCs/>
-          <w:i/>
-          <w:iCs/>
-          <w:sz w:val="24"/>
-          <w:szCs w:val="24"/>
-          <w:lang w:val="ru-RU"/>
-        </w:rPr>
-      </w:pPr>
-      <w:r>
-        <w:rPr>
-          <w:b/>
-          <w:bCs/>
-          <w:i/>
-          <w:iCs/>
-          <w:sz w:val="24"/>
-          <w:szCs w:val="24"/>
-          <w:lang w:val="ru-RU"/>
-        </w:rPr>
-        <w:t>Важно!</w:t>
-      </w:r>
-    </w:p>
-    <w:p>
-      <w:pPr>
-        <w:rPr>
-          <w:rFonts w:ascii="Calibri" w:eastAsia="Times New Roman" w:hAnsi="Calibri" w:cs="Calibri"/>
-          <w:color w:val="000000"/>
-          <w:lang w:val="ru-RU"/>
-        </w:rPr>
-      </w:pPr>
-      <w:r>
-        <w:rPr>
-          <w:rFonts w:ascii="Calibri" w:eastAsia="Times New Roman" w:hAnsi="Calibri" w:cs="Calibri"/>
-          <w:color w:val="000000"/>
-        </w:rPr>
-        <w:t>AR</w:t>
-      </w:r>
-      <w:r>
-        <w:rPr>
-          <w:rFonts w:ascii="Calibri" w:eastAsia="Times New Roman" w:hAnsi="Calibri" w:cs="Calibri"/>
-          <w:color w:val="000000"/>
-          <w:lang w:val="ru-RU"/>
-        </w:rPr>
-        <w:t>х</w:t>
-      </w:r>
-      <w:r>
-        <w:rPr>
-          <w:rFonts w:ascii="Calibri" w:eastAsia="Times New Roman" w:hAnsi="Calibri" w:cs="Calibri"/>
-          <w:color w:val="000000"/>
-        </w:rPr>
-        <w:t>T</w:t>
-      </w:r>
-      <w:r>
-        <w:rPr>
-          <w:rFonts w:ascii="Calibri" w:eastAsia="Times New Roman" w:hAnsi="Calibri" w:cs="Calibri"/>
-          <w:color w:val="000000"/>
-          <w:lang w:val="ru-RU"/>
-        </w:rPr>
-        <w:t>х</w:t>
-      </w:r>
-      <w:r>
-        <w:rPr>
-          <w:rFonts w:ascii="Calibri" w:eastAsia="Times New Roman" w:hAnsi="Calibri" w:cs="Calibri"/>
-          <w:color w:val="000000"/>
-        </w:rPr>
-        <w:t>F</w:t>
-      </w:r>
-      <w:r>
-        <w:rPr>
-          <w:rFonts w:ascii="Calibri" w:eastAsia="Times New Roman" w:hAnsi="Calibri" w:cs="Calibri"/>
-          <w:color w:val="000000"/>
-          <w:lang w:val="ru-RU"/>
-        </w:rPr>
-        <w:t xml:space="preserve">х и </w:t>
-      </w:r>
-      <w:r>
-        <w:rPr>
-          <w:rFonts w:ascii="Calibri" w:eastAsia="Times New Roman" w:hAnsi="Calibri" w:cs="Calibri"/>
-          <w:color w:val="000000"/>
-        </w:rPr>
-        <w:t>PR</w:t>
-      </w:r>
-      <w:r>
-        <w:rPr>
-          <w:rFonts w:ascii="Calibri" w:eastAsia="Times New Roman" w:hAnsi="Calibri" w:cs="Calibri"/>
-          <w:color w:val="000000"/>
-          <w:lang w:val="ru-RU"/>
-        </w:rPr>
-        <w:t>х</w:t>
-      </w:r>
-      <w:r>
-        <w:rPr>
-          <w:rFonts w:ascii="Calibri" w:eastAsia="Times New Roman" w:hAnsi="Calibri" w:cs="Calibri"/>
-          <w:color w:val="000000"/>
-        </w:rPr>
-        <w:t>T</w:t>
-      </w:r>
-      <w:r>
-        <w:rPr>
-          <w:rFonts w:ascii="Calibri" w:eastAsia="Times New Roman" w:hAnsi="Calibri" w:cs="Calibri"/>
-          <w:color w:val="000000"/>
-          <w:lang w:val="ru-RU"/>
-        </w:rPr>
-        <w:t>х</w:t>
-      </w:r>
-      <w:r>
-        <w:rPr>
-          <w:rFonts w:ascii="Calibri" w:eastAsia="Times New Roman" w:hAnsi="Calibri" w:cs="Calibri"/>
-          <w:color w:val="000000"/>
-        </w:rPr>
-        <w:t>F</w:t>
-      </w:r>
-      <w:r>
-        <w:rPr>
-          <w:rFonts w:ascii="Calibri" w:eastAsia="Times New Roman" w:hAnsi="Calibri" w:cs="Calibri"/>
-          <w:color w:val="000000"/>
-          <w:lang w:val="ru-RU"/>
-        </w:rPr>
-        <w:t>х вычисляются именно на этом этапе. Если данных много, то это может занять достаточно большое количество времени. При 100 мегабайтном файле, если выбрать все эти параметры, то вычисления займут 2 минуты. Все вычисленные параметры заносятся в таблицу, и при повторном их выборе вычислений уже не происходит, и графики выводятся быстро.</w:t>
-      </w:r>
-    </w:p>
-    <w:p>
-      <w:pPr>
-        <w:rPr>
-          <w:lang w:val="ru-RU"/>
-        </w:rPr>
-      </w:pPr>
-    </w:p>
-    <w:p>
-      <w:pPr>
-        <w:rPr>
-          <w:sz w:val="36"/>
-          <w:szCs w:val="36"/>
-        </w:rPr>
-      </w:pPr>
-      <w:r>
-        <w:rPr>
-          <w:sz w:val="36"/>
-          <w:szCs w:val="36"/>
-        </w:rPr>
-        <w:t>Status Word Analyzer</w:t>
-      </w:r>
-    </w:p>
-    <w:p>
-      <w:pPr>
-        <w:rPr>
-          <w:lang w:val="ru-RU"/>
-        </w:rPr>
-      </w:pPr>
-      <w:r>
-        <w:rPr>
-          <w:lang w:val="ru-RU"/>
-        </w:rPr>
-        <w:t>Данная</w:t>
-      </w:r>
-      <w:r>
-        <w:rPr>
-          <w:lang w:val="ru-RU"/>
-        </w:rPr>
-        <w:t xml:space="preserve"> </w:t>
-      </w:r>
-      <w:r>
-        <w:rPr>
-          <w:lang w:val="ru-RU"/>
-        </w:rPr>
-        <w:t xml:space="preserve">функция фиксирует только изменения в статусных словах. При смене любого бита это событияъе прописывается во вкладке </w:t>
-      </w:r>
-      <w:r>
-        <w:t>SW</w:t>
-      </w:r>
-      <w:r>
-        <w:rPr>
-          <w:lang w:val="ru-RU"/>
-        </w:rPr>
-        <w:t xml:space="preserve"> </w:t>
-      </w:r>
-      <w:r>
-        <w:t>Analyzer</w:t>
-      </w:r>
-      <w:r>
-        <w:rPr>
-          <w:lang w:val="ru-RU"/>
-        </w:rPr>
-        <w:t xml:space="preserve">. </w:t>
-      </w:r>
-      <w:r>
-        <w:rPr>
-          <w:lang w:val="ru-RU"/>
-        </w:rPr>
-        <w:t>Появляется новая колонка с датой и временем события. А так же, состояние слова на этот момент.</w:t>
-      </w:r>
-    </w:p>
-    <w:p>
-      <w:r>
-        <w:lastRenderedPageBreak/>
+          <w:lang w:val="ru-RU"/>
+        </w:rPr>
+      </w:pPr>
+      <w:r>
+        <w:rPr>
+          <w:lang w:val="ru-RU"/>
+        </w:rPr>
         <w:drawing>
-          <wp:inline distT="0" distB="0" distL="0" distR="0" wp14:anchorId="5F9F842A" wp14:editId="059E3559">
-            <wp:extent cx="2953162" cy="4201111"/>
+          <wp:inline distT="0" distB="0" distL="0" distR="0" wp14:anchorId="39156AA3" wp14:editId="05A8C9E2">
+            <wp:extent cx="1676634" cy="3915321"/>
             <wp:effectExtent l="0" t="0" r="0" b="9525"/>
-            <wp:docPr id="13" name="Picture 13"/>
+            <wp:docPr id="12" name="Picture 12"/>
             <wp:cNvGraphicFramePr>
               <a:graphicFrameLocks xmlns:a="http://schemas.openxmlformats.org/drawingml/2006/main" noChangeAspect="1"/>
             </wp:cNvGraphicFramePr>
@@ -1110,7 +898,7 @@
                   <pic:spPr>
                     <a:xfrm>
                       <a:off x="0" y="0"/>
-                      <a:ext cx="2953162" cy="4201111"/>
+                      <a:ext cx="1676634" cy="3915321"/>
                     </a:xfrm>
                     <a:prstGeom prst="rect">
                       <a:avLst/>
@@ -1131,26 +919,246 @@
       </w:pPr>
       <w:r>
         <w:rPr>
-          <w:highlight w:val="yellow"/>
-          <w:lang w:val="ru-RU"/>
-        </w:rPr>
-        <w:t>Желтым</w:t>
-      </w:r>
-      <w:r>
-        <w:rPr>
-          <w:lang w:val="ru-RU"/>
-        </w:rPr>
-        <w:t xml:space="preserve"> подсвечавается дата 1970.х.х. Эта дата связана с отключением питания. Смена статусов связана именно с этим. Такие события можно вырезать убрав калочку: </w:t>
-      </w:r>
-      <w:r>
-        <w:rPr>
-          <w:lang w:val="ru-RU"/>
-        </w:rPr>
+          <w:lang w:val="ru-RU"/>
+        </w:rPr>
+        <w:t xml:space="preserve">Шаблоны можно удалить. </w:t>
+      </w:r>
+      <w:r>
+        <w:rPr>
+          <w:lang w:val="ru-RU"/>
+        </w:rPr>
+        <w:t xml:space="preserve">Параметры в шаблоне отрисуются при нажатии на </w:t>
+      </w:r>
+      <w:r>
+        <w:rPr>
+          <w:highlight w:val="lightGray"/>
+          <w:lang w:val="ru-RU"/>
+        </w:rPr>
+        <w:t xml:space="preserve">[ </w:t>
+      </w:r>
+      <w:r>
+        <w:rPr>
+          <w:highlight w:val="lightGray"/>
+        </w:rPr>
+        <w:t>Load</w:t>
+      </w:r>
+      <w:r>
+        <w:rPr>
+          <w:highlight w:val="lightGray"/>
+          <w:lang w:val="ru-RU"/>
+        </w:rPr>
+        <w:t xml:space="preserve"> ]</w:t>
+      </w:r>
+      <w:r>
+        <w:rPr>
+          <w:lang w:val="ru-RU"/>
+        </w:rPr>
+        <w:t>.</w:t>
+      </w:r>
+    </w:p>
+    <w:p>
+      <w:pPr>
+        <w:rPr>
+          <w:b/>
+          <w:bCs/>
+          <w:i/>
+          <w:iCs/>
+          <w:sz w:val="24"/>
+          <w:szCs w:val="24"/>
+          <w:lang w:val="ru-RU"/>
+        </w:rPr>
+      </w:pPr>
+      <w:r>
+        <w:rPr>
+          <w:b/>
+          <w:bCs/>
+          <w:i/>
+          <w:iCs/>
+          <w:sz w:val="24"/>
+          <w:szCs w:val="24"/>
+          <w:lang w:val="ru-RU"/>
+        </w:rPr>
+        <w:t>Важно!</w:t>
+      </w:r>
+    </w:p>
+    <w:p>
+      <w:pPr>
+        <w:rPr>
+          <w:rFonts w:ascii="Calibri" w:eastAsia="Times New Roman" w:hAnsi="Calibri" w:cs="Calibri"/>
+          <w:color w:val="000000"/>
+          <w:lang w:val="ru-RU"/>
+        </w:rPr>
+      </w:pPr>
+      <w:r>
+        <w:rPr>
+          <w:rFonts w:ascii="Calibri" w:eastAsia="Times New Roman" w:hAnsi="Calibri" w:cs="Calibri"/>
+          <w:color w:val="000000"/>
+        </w:rPr>
+        <w:t>AR</w:t>
+      </w:r>
+      <w:r>
+        <w:rPr>
+          <w:rFonts w:ascii="Calibri" w:eastAsia="Times New Roman" w:hAnsi="Calibri" w:cs="Calibri"/>
+          <w:color w:val="000000"/>
+          <w:lang w:val="ru-RU"/>
+        </w:rPr>
+        <w:t>х</w:t>
+      </w:r>
+      <w:r>
+        <w:rPr>
+          <w:rFonts w:ascii="Calibri" w:eastAsia="Times New Roman" w:hAnsi="Calibri" w:cs="Calibri"/>
+          <w:color w:val="000000"/>
+        </w:rPr>
+        <w:t>T</w:t>
+      </w:r>
+      <w:r>
+        <w:rPr>
+          <w:rFonts w:ascii="Calibri" w:eastAsia="Times New Roman" w:hAnsi="Calibri" w:cs="Calibri"/>
+          <w:color w:val="000000"/>
+          <w:lang w:val="ru-RU"/>
+        </w:rPr>
+        <w:t>х</w:t>
+      </w:r>
+      <w:r>
+        <w:rPr>
+          <w:rFonts w:ascii="Calibri" w:eastAsia="Times New Roman" w:hAnsi="Calibri" w:cs="Calibri"/>
+          <w:color w:val="000000"/>
+        </w:rPr>
+        <w:t>F</w:t>
+      </w:r>
+      <w:r>
+        <w:rPr>
+          <w:rFonts w:ascii="Calibri" w:eastAsia="Times New Roman" w:hAnsi="Calibri" w:cs="Calibri"/>
+          <w:color w:val="000000"/>
+          <w:lang w:val="ru-RU"/>
+        </w:rPr>
+        <w:t xml:space="preserve">х и </w:t>
+      </w:r>
+      <w:r>
+        <w:rPr>
+          <w:rFonts w:ascii="Calibri" w:eastAsia="Times New Roman" w:hAnsi="Calibri" w:cs="Calibri"/>
+          <w:color w:val="000000"/>
+        </w:rPr>
+        <w:t>PR</w:t>
+      </w:r>
+      <w:r>
+        <w:rPr>
+          <w:rFonts w:ascii="Calibri" w:eastAsia="Times New Roman" w:hAnsi="Calibri" w:cs="Calibri"/>
+          <w:color w:val="000000"/>
+          <w:lang w:val="ru-RU"/>
+        </w:rPr>
+        <w:t>х</w:t>
+      </w:r>
+      <w:r>
+        <w:rPr>
+          <w:rFonts w:ascii="Calibri" w:eastAsia="Times New Roman" w:hAnsi="Calibri" w:cs="Calibri"/>
+          <w:color w:val="000000"/>
+        </w:rPr>
+        <w:t>T</w:t>
+      </w:r>
+      <w:r>
+        <w:rPr>
+          <w:rFonts w:ascii="Calibri" w:eastAsia="Times New Roman" w:hAnsi="Calibri" w:cs="Calibri"/>
+          <w:color w:val="000000"/>
+          <w:lang w:val="ru-RU"/>
+        </w:rPr>
+        <w:t>х</w:t>
+      </w:r>
+      <w:r>
+        <w:rPr>
+          <w:rFonts w:ascii="Calibri" w:eastAsia="Times New Roman" w:hAnsi="Calibri" w:cs="Calibri"/>
+          <w:color w:val="000000"/>
+        </w:rPr>
+        <w:t>F</w:t>
+      </w:r>
+      <w:r>
+        <w:rPr>
+          <w:rFonts w:ascii="Calibri" w:eastAsia="Times New Roman" w:hAnsi="Calibri" w:cs="Calibri"/>
+          <w:color w:val="000000"/>
+          <w:lang w:val="ru-RU"/>
+        </w:rPr>
+        <w:t>х вычисляются именно на этом этапе. Если данных много, то это может занять достаточно большое количество времени. При 100 мегабайтном файле, если выбрать все эти параметры, то вычисления займут 2 минуты. Все вычисленные параметры заносятся в таблицу, и при повторном их выборе вычислений уже не происходит, и графики выводятся быстро.</w:t>
+      </w:r>
+    </w:p>
+    <w:p>
+      <w:pPr>
+        <w:rPr>
+          <w:lang w:val="ru-RU"/>
+        </w:rPr>
+      </w:pPr>
+    </w:p>
+    <w:p>
+      <w:pPr>
+        <w:rPr>
+          <w:sz w:val="36"/>
+          <w:szCs w:val="36"/>
+        </w:rPr>
+      </w:pPr>
+      <w:r>
+        <w:rPr>
+          <w:sz w:val="36"/>
+          <w:szCs w:val="36"/>
+        </w:rPr>
+        <w:t>Status Word Analyzer</w:t>
+      </w:r>
+    </w:p>
+    <w:p>
+      <w:pPr>
+        <w:rPr>
+          <w:lang w:val="ru-RU"/>
+        </w:rPr>
+      </w:pPr>
+      <w:r>
+        <w:rPr>
+          <w:lang w:val="ru-RU"/>
+        </w:rPr>
+        <w:t>Данная</w:t>
+      </w:r>
+      <w:r>
+        <w:rPr>
+          <w:lang w:val="ru-RU"/>
+        </w:rPr>
+        <w:t xml:space="preserve"> </w:t>
+      </w:r>
+      <w:r>
+        <w:rPr>
+          <w:lang w:val="ru-RU"/>
+        </w:rPr>
+        <w:t xml:space="preserve">функция фиксирует только изменения в статусных словах. При смене любого бита это событияъе прописывается во вкладке </w:t>
+      </w:r>
+      <w:r>
+        <w:t>SW</w:t>
+      </w:r>
+      <w:r>
+        <w:rPr>
+          <w:lang w:val="ru-RU"/>
+        </w:rPr>
+        <w:t xml:space="preserve"> </w:t>
+      </w:r>
+      <w:r>
+        <w:t>Analyzer</w:t>
+      </w:r>
+      <w:r>
+        <w:rPr>
+          <w:lang w:val="ru-RU"/>
+        </w:rPr>
+        <w:t xml:space="preserve">. </w:t>
+      </w:r>
+      <w:r>
+        <w:rPr>
+          <w:lang w:val="ru-RU"/>
+        </w:rPr>
+        <w:t>Появляется новая колонка с датой и временем события. А так же, состояние слова на этот момент.</w:t>
+      </w:r>
+    </w:p>
+    <w:p>
+      <w:r>
+        <w:lastRenderedPageBreak/>
         <w:drawing>
-          <wp:inline distT="0" distB="0" distL="0" distR="0" wp14:anchorId="6CCE72D5" wp14:editId="47185030">
-            <wp:extent cx="1552792" cy="161948"/>
+          <wp:inline distT="0" distB="0" distL="0" distR="0" wp14:anchorId="5F9F842A" wp14:editId="059E3559">
+            <wp:extent cx="2953162" cy="4201111"/>
             <wp:effectExtent l="0" t="0" r="0" b="9525"/>
-            <wp:docPr id="14" name="Picture 14"/>
+            <wp:docPr id="13" name="Picture 13"/>
             <wp:cNvGraphicFramePr>
               <a:graphicFrameLocks xmlns:a="http://schemas.openxmlformats.org/drawingml/2006/main" noChangeAspect="1"/>
             </wp:cNvGraphicFramePr>
@@ -1170,7 +1178,7 @@
                   <pic:spPr>
                     <a:xfrm>
                       <a:off x="0" y="0"/>
-                      <a:ext cx="1552792" cy="161948"/>
+                      <a:ext cx="2953162" cy="4201111"/>
                     </a:xfrm>
                     <a:prstGeom prst="rect">
                       <a:avLst/>
@@ -1182,93 +1190,35 @@
           </wp:inline>
         </w:drawing>
       </w:r>
-      <w:r>
-        <w:rPr>
-          <w:lang w:val="ru-RU"/>
-        </w:rPr>
-        <w:t>.</w:t>
-      </w:r>
-    </w:p>
-    <w:p>
-      <w:pPr>
-        <w:rPr>
-          <w:lang w:val="ru-RU"/>
-        </w:rPr>
-      </w:pPr>
-    </w:p>
-    <w:p>
-      <w:pPr>
-        <w:rPr>
-          <w:sz w:val="36"/>
-          <w:szCs w:val="36"/>
-        </w:rPr>
-      </w:pPr>
-      <w:r>
-        <w:rPr>
-          <w:sz w:val="36"/>
-          <w:szCs w:val="36"/>
-        </w:rPr>
-        <w:t>Data</w:t>
-      </w:r>
-    </w:p>
-    <w:p>
-      <w:pPr>
-        <w:rPr>
-          <w:lang w:val="ru-RU"/>
-        </w:rPr>
-      </w:pPr>
-      <w:r>
-        <w:rPr>
-          <w:lang w:val="ru-RU"/>
-        </w:rPr>
-        <w:t xml:space="preserve">При нажантии кнопки </w:t>
-      </w:r>
-      <w:r>
-        <w:rPr>
-          <w:highlight w:val="lightGray"/>
-          <w:lang w:val="ru-RU"/>
-        </w:rPr>
-        <w:t xml:space="preserve">[ </w:t>
-      </w:r>
-      <w:r>
-        <w:rPr>
-          <w:highlight w:val="lightGray"/>
-        </w:rPr>
-        <w:t>Data</w:t>
-      </w:r>
-      <w:r>
-        <w:rPr>
-          <w:highlight w:val="lightGray"/>
-          <w:lang w:val="ru-RU"/>
-        </w:rPr>
-        <w:t xml:space="preserve"> ]</w:t>
-      </w:r>
-      <w:r>
-        <w:t> </w:t>
-      </w:r>
-      <w:r>
-        <w:rPr>
-          <w:lang w:val="ru-RU"/>
-        </w:rPr>
-        <w:t>появится следующее окошко:</w:t>
-      </w:r>
-    </w:p>
-    <w:p>
-      <w:pPr>
-        <w:rPr>
-          <w:lang w:val="ru-RU"/>
-        </w:rPr>
-      </w:pPr>
-      <w:r>
-        <w:rPr>
-          <w:lang w:val="ru-RU"/>
-        </w:rPr>
-        <w:lastRenderedPageBreak/>
+    </w:p>
+    <w:p>
+      <w:pPr>
+        <w:rPr>
+          <w:lang w:val="ru-RU"/>
+        </w:rPr>
+      </w:pPr>
+      <w:r>
+        <w:rPr>
+          <w:highlight w:val="yellow"/>
+          <w:lang w:val="ru-RU"/>
+        </w:rPr>
+        <w:t>Желтым</w:t>
+      </w:r>
+      <w:r>
+        <w:rPr>
+          <w:lang w:val="ru-RU"/>
+        </w:rPr>
+        <w:t xml:space="preserve"> подсвечавается дата 1970.х.х. Эта дата связана с отключением питания. Смена статусов связана именно с этим. Такие события можно вырезать убрав калочку: </w:t>
+      </w:r>
+      <w:r>
+        <w:rPr>
+          <w:lang w:val="ru-RU"/>
+        </w:rPr>
         <w:drawing>
-          <wp:inline distT="0" distB="0" distL="0" distR="0" wp14:anchorId="4A9B8673" wp14:editId="4B81B382">
-            <wp:extent cx="1924319" cy="4286848"/>
-            <wp:effectExtent l="0" t="0" r="0" b="0"/>
-            <wp:docPr id="15" name="Picture 15"/>
+          <wp:inline distT="0" distB="0" distL="0" distR="0" wp14:anchorId="6CCE72D5" wp14:editId="47185030">
+            <wp:extent cx="1552792" cy="161948"/>
+            <wp:effectExtent l="0" t="0" r="0" b="9525"/>
+            <wp:docPr id="14" name="Picture 14"/>
             <wp:cNvGraphicFramePr>
               <a:graphicFrameLocks xmlns:a="http://schemas.openxmlformats.org/drawingml/2006/main" noChangeAspect="1"/>
             </wp:cNvGraphicFramePr>
@@ -1288,7 +1238,7 @@
                   <pic:spPr>
                     <a:xfrm>
                       <a:off x="0" y="0"/>
-                      <a:ext cx="1924319" cy="4286848"/>
+                      <a:ext cx="1552792" cy="161948"/>
                     </a:xfrm>
                     <a:prstGeom prst="rect">
                       <a:avLst/>
@@ -1300,427 +1250,20 @@
           </wp:inline>
         </w:drawing>
       </w:r>
-    </w:p>
-    <w:p>
-      <w:pPr>
-        <w:rPr>
-          <w:lang w:val="ru-RU"/>
-        </w:rPr>
-      </w:pPr>
-      <w:r>
-        <w:rPr>
-          <w:lang w:val="ru-RU"/>
-        </w:rPr>
-        <w:t>Тут доступны следующие функции:</w:t>
-      </w:r>
-    </w:p>
-    <w:p>
-      <w:r>
-        <w:rPr>
-          <w:highlight w:val="lightGray"/>
-          <w:lang w:val="ru-RU"/>
-        </w:rPr>
-        <w:t xml:space="preserve">[ </w:t>
-      </w:r>
-      <w:r>
-        <w:rPr>
-          <w:highlight w:val="lightGray"/>
-        </w:rPr>
-        <w:t>Clear</w:t>
-      </w:r>
-      <w:r>
-        <w:rPr>
-          <w:highlight w:val="lightGray"/>
-          <w:lang w:val="ru-RU"/>
-        </w:rPr>
-        <w:t xml:space="preserve"> </w:t>
-      </w:r>
-      <w:r>
-        <w:rPr>
-          <w:highlight w:val="lightGray"/>
-        </w:rPr>
-        <w:t>spikes</w:t>
-      </w:r>
-      <w:r>
-        <w:rPr>
-          <w:highlight w:val="lightGray"/>
-          <w:lang w:val="ru-RU"/>
-        </w:rPr>
-        <w:t xml:space="preserve"> </w:t>
-      </w:r>
-      <w:r>
-        <w:rPr>
-          <w:highlight w:val="lightGray"/>
-        </w:rPr>
-        <w:t>from</w:t>
-      </w:r>
-      <w:r>
-        <w:rPr>
-          <w:highlight w:val="lightGray"/>
-          <w:lang w:val="ru-RU"/>
-        </w:rPr>
-        <w:t xml:space="preserve"> </w:t>
-      </w:r>
-      <w:r>
-        <w:rPr>
-          <w:highlight w:val="lightGray"/>
-        </w:rPr>
-        <w:t>data</w:t>
-      </w:r>
-      <w:r>
-        <w:rPr>
-          <w:highlight w:val="lightGray"/>
-          <w:lang w:val="ru-RU"/>
-        </w:rPr>
-        <w:t xml:space="preserve"> ]</w:t>
-      </w:r>
-      <w:r>
-        <w:rPr>
-          <w:lang w:val="ru-RU"/>
-        </w:rPr>
-        <w:t xml:space="preserve"> - </w:t>
-      </w:r>
-      <w:r>
-        <w:rPr>
-          <w:lang w:val="ru-RU"/>
-        </w:rPr>
-        <w:t>И</w:t>
-      </w:r>
-      <w:r>
-        <w:rPr>
-          <w:lang w:val="ru-RU"/>
-        </w:rPr>
-        <w:t>збавиться от «мусора» в виде точечных выбросов параметров на большие или нулевые величины, которые возникают, обычно, во время выключения</w:t>
-      </w:r>
-      <w:r>
-        <w:rPr>
-          <w:lang w:val="ru-RU"/>
-        </w:rPr>
-        <w:t>/</w:t>
-      </w:r>
-      <w:r>
-        <w:rPr>
-          <w:lang w:val="ru-RU"/>
-        </w:rPr>
-        <w:t>вкючения питания. Такие выбросы сильно ухудшают читаемость графиков из-за масштабирования.</w:t>
-      </w:r>
-      <w:r>
-        <w:rPr>
-          <w:lang w:val="ru-RU"/>
-        </w:rPr>
-        <w:t xml:space="preserve"> Эти данные физически удаляются из вкладки </w:t>
-      </w:r>
-      <w:r>
-        <w:t>Data.</w:t>
-      </w:r>
-    </w:p>
-    <w:p>
-      <w:pPr>
-        <w:rPr>
-          <w:lang w:val="ru-RU"/>
-        </w:rPr>
-      </w:pPr>
-      <w:r>
-        <w:rPr>
-          <w:highlight w:val="lightGray"/>
-        </w:rPr>
-        <w:t xml:space="preserve">[ Clear </w:t>
-      </w:r>
-      <w:r>
-        <w:rPr>
-          <w:highlight w:val="lightGray"/>
-        </w:rPr>
-        <w:t xml:space="preserve">Power </w:t>
-      </w:r>
-      <w:proofErr w:type="gramStart"/>
-      <w:r>
-        <w:rPr>
-          <w:highlight w:val="lightGray"/>
-        </w:rPr>
-        <w:t xml:space="preserve">Resets </w:t>
-      </w:r>
-      <w:r>
-        <w:rPr>
-          <w:highlight w:val="lightGray"/>
-        </w:rPr>
-        <w:t xml:space="preserve"> from</w:t>
-      </w:r>
-      <w:proofErr w:type="gramEnd"/>
-      <w:r>
-        <w:rPr>
-          <w:highlight w:val="lightGray"/>
-        </w:rPr>
-        <w:t xml:space="preserve"> data ]</w:t>
-      </w:r>
-      <w:r>
-        <w:t xml:space="preserve"> </w:t>
-      </w:r>
-      <w:r>
-        <w:t xml:space="preserve">– </w:t>
-      </w:r>
-      <w:r>
-        <w:rPr>
-          <w:lang w:val="ru-RU"/>
-        </w:rPr>
-        <w:t>Физически</w:t>
-      </w:r>
-      <w:r>
-        <w:t xml:space="preserve"> </w:t>
-      </w:r>
-      <w:r>
-        <w:rPr>
-          <w:lang w:val="ru-RU"/>
-        </w:rPr>
-        <w:t>удаляет</w:t>
-      </w:r>
-      <w:r>
-        <w:t xml:space="preserve"> </w:t>
-      </w:r>
-      <w:r>
-        <w:rPr>
-          <w:lang w:val="ru-RU"/>
-        </w:rPr>
-        <w:t>строки</w:t>
-      </w:r>
-      <w:r>
-        <w:t xml:space="preserve"> </w:t>
-      </w:r>
-      <w:r>
-        <w:rPr>
-          <w:lang w:val="ru-RU"/>
-        </w:rPr>
-        <w:t>с</w:t>
-      </w:r>
-      <w:r>
-        <w:t xml:space="preserve"> </w:t>
-      </w:r>
-      <w:r>
-        <w:rPr>
-          <w:lang w:val="ru-RU"/>
-        </w:rPr>
-        <w:t>датой</w:t>
-      </w:r>
-      <w:r>
-        <w:t xml:space="preserve"> </w:t>
-      </w:r>
-      <w:r>
-        <w:t>1970.</w:t>
-      </w:r>
-      <w:r>
-        <w:rPr>
-          <w:lang w:val="ru-RU"/>
-        </w:rPr>
-        <w:t>х</w:t>
-      </w:r>
-      <w:r>
+      <w:r>
+        <w:rPr>
+          <w:lang w:val="ru-RU"/>
+        </w:rPr>
         <w:t>.</w:t>
       </w:r>
-      <w:r>
-        <w:rPr>
-          <w:lang w:val="ru-RU"/>
-        </w:rPr>
-        <w:t>х</w:t>
-      </w:r>
-      <w:r>
-        <w:t xml:space="preserve">. </w:t>
-      </w:r>
-      <w:r>
-        <w:rPr>
-          <w:lang w:val="ru-RU"/>
-        </w:rPr>
-        <w:t>из</w:t>
-      </w:r>
-      <w:r>
-        <w:t xml:space="preserve"> </w:t>
-      </w:r>
-      <w:r>
-        <w:rPr>
-          <w:lang w:val="ru-RU"/>
-        </w:rPr>
-        <w:t>вкладки</w:t>
-      </w:r>
-      <w:r>
-        <w:t xml:space="preserve"> </w:t>
-      </w:r>
-      <w:r>
-        <w:t>Data.</w:t>
-      </w:r>
-      <w:r>
-        <w:t xml:space="preserve"> </w:t>
-      </w:r>
-      <w:r>
-        <w:rPr>
-          <w:lang w:val="ru-RU"/>
-        </w:rPr>
-        <w:t>Эта дата связана с отключением питания.</w:t>
-      </w:r>
-    </w:p>
-    <w:p>
-      <w:pPr>
-        <w:rPr>
-          <w:lang w:val="ru-RU"/>
-        </w:rPr>
-      </w:pPr>
-      <w:r>
-        <w:rPr>
-          <w:highlight w:val="lightGray"/>
-          <w:lang w:val="ru-RU"/>
-        </w:rPr>
-        <w:t xml:space="preserve">[ </w:t>
-      </w:r>
-      <w:r>
-        <w:rPr>
-          <w:highlight w:val="lightGray"/>
-        </w:rPr>
-        <w:t>Clear</w:t>
-      </w:r>
-      <w:r>
-        <w:rPr>
-          <w:highlight w:val="lightGray"/>
-          <w:lang w:val="ru-RU"/>
-        </w:rPr>
-        <w:t xml:space="preserve"> </w:t>
-      </w:r>
-      <w:r>
-        <w:rPr>
-          <w:highlight w:val="lightGray"/>
-        </w:rPr>
-        <w:t>All</w:t>
-      </w:r>
-      <w:r>
-        <w:rPr>
-          <w:highlight w:val="lightGray"/>
-          <w:lang w:val="ru-RU"/>
-        </w:rPr>
-        <w:t xml:space="preserve"> </w:t>
-      </w:r>
-      <w:r>
-        <w:rPr>
-          <w:highlight w:val="lightGray"/>
-        </w:rPr>
-        <w:t>Data</w:t>
-      </w:r>
-      <w:r>
-        <w:rPr>
-          <w:highlight w:val="lightGray"/>
-          <w:lang w:val="ru-RU"/>
-        </w:rPr>
-        <w:t>]</w:t>
-      </w:r>
-      <w:r>
-        <w:rPr>
-          <w:lang w:val="ru-RU"/>
-        </w:rPr>
-        <w:t xml:space="preserve"> – </w:t>
-      </w:r>
-      <w:r>
-        <w:rPr>
-          <w:lang w:val="ru-RU"/>
-        </w:rPr>
-        <w:t>Удаляет</w:t>
-      </w:r>
-      <w:r>
-        <w:rPr>
-          <w:lang w:val="ru-RU"/>
-        </w:rPr>
-        <w:t xml:space="preserve"> </w:t>
-      </w:r>
-      <w:r>
-        <w:rPr>
-          <w:lang w:val="ru-RU"/>
-        </w:rPr>
-        <w:t>все</w:t>
-      </w:r>
-      <w:r>
-        <w:rPr>
-          <w:lang w:val="ru-RU"/>
-        </w:rPr>
-        <w:t xml:space="preserve"> </w:t>
-      </w:r>
-      <w:r>
-        <w:rPr>
-          <w:lang w:val="ru-RU"/>
-        </w:rPr>
-        <w:t>данные и графики. Удобна для сохраниея пустой программы после работы, если данные уже не понадобятся в будущем.</w:t>
-      </w:r>
-    </w:p>
-    <w:p>
-      <w:pPr>
-        <w:rPr>
-          <w:lang w:val="ru-RU"/>
-        </w:rPr>
-      </w:pPr>
-      <w:r>
-        <w:rPr>
-          <w:highlight w:val="lightGray"/>
-          <w:lang w:val="ru-RU"/>
-        </w:rPr>
-        <w:t xml:space="preserve">[ </w:t>
-      </w:r>
-      <w:r>
-        <w:rPr>
-          <w:highlight w:val="lightGray"/>
-        </w:rPr>
-        <w:t>Delete</w:t>
-      </w:r>
-      <w:r>
-        <w:rPr>
-          <w:highlight w:val="lightGray"/>
-          <w:lang w:val="ru-RU"/>
-        </w:rPr>
-        <w:t xml:space="preserve"> </w:t>
-      </w:r>
-      <w:r>
-        <w:rPr>
-          <w:highlight w:val="lightGray"/>
-        </w:rPr>
-        <w:t>Range</w:t>
-      </w:r>
-      <w:r>
-        <w:rPr>
-          <w:highlight w:val="lightGray"/>
-          <w:lang w:val="ru-RU"/>
-        </w:rPr>
-        <w:t xml:space="preserve"> ]</w:t>
-      </w:r>
-      <w:r>
-        <w:rPr>
-          <w:lang w:val="ru-RU"/>
-        </w:rPr>
-        <w:t xml:space="preserve"> – </w:t>
-      </w:r>
-      <w:r>
-        <w:rPr>
-          <w:lang w:val="ru-RU"/>
-        </w:rPr>
-        <w:t xml:space="preserve">Очень полезная функция для ускорения работы программы. Физически удаляет из вкладки </w:t>
-      </w:r>
-      <w:r>
-        <w:t>Data</w:t>
-      </w:r>
-      <w:r>
-        <w:rPr>
-          <w:lang w:val="ru-RU"/>
-        </w:rPr>
-        <w:t xml:space="preserve"> </w:t>
-      </w:r>
-      <w:r>
-        <w:rPr>
-          <w:lang w:val="ru-RU"/>
-        </w:rPr>
-        <w:t xml:space="preserve">ненужные участки данных. </w:t>
-      </w:r>
-      <w:r>
-        <w:rPr>
-          <w:lang w:val="ru-RU"/>
-        </w:rPr>
-        <w:t>Для этого нужно выбрать начало и конец участка, который вы хотите удалить.</w:t>
-      </w:r>
-    </w:p>
-    <w:p/>
-    <w:p/>
-    <w:p/>
-    <w:p/>
+    </w:p>
+    <w:p>
+      <w:pPr>
+        <w:rPr>
+          <w:lang w:val="ru-RU"/>
+        </w:rPr>
+      </w:pPr>
+    </w:p>
     <w:p>
       <w:pPr>
         <w:rPr>
@@ -1733,65 +1276,67 @@
           <w:sz w:val="36"/>
           <w:szCs w:val="36"/>
         </w:rPr>
+        <w:t>Data</w:t>
+      </w:r>
+    </w:p>
+    <w:p>
+      <w:pPr>
+        <w:rPr>
+          <w:lang w:val="ru-RU"/>
+        </w:rPr>
+      </w:pPr>
+      <w:r>
+        <w:rPr>
+          <w:lang w:val="ru-RU"/>
+        </w:rPr>
+        <w:t xml:space="preserve">При нажантии кнопки </w:t>
+      </w:r>
+      <w:r>
+        <w:rPr>
+          <w:highlight w:val="lightGray"/>
+          <w:lang w:val="ru-RU"/>
+        </w:rPr>
+        <w:t xml:space="preserve">[ </w:t>
+      </w:r>
+      <w:r>
+        <w:rPr>
+          <w:highlight w:val="lightGray"/>
+        </w:rPr>
+        <w:t>Data</w:t>
+      </w:r>
+      <w:r>
+        <w:rPr>
+          <w:highlight w:val="lightGray"/>
+          <w:lang w:val="ru-RU"/>
+        </w:rPr>
+        <w:t xml:space="preserve"> ]</w:t>
+      </w:r>
+      <w:r>
+        <w:t> </w:t>
+      </w:r>
+      <w:r>
+        <w:rPr>
+          <w:lang w:val="ru-RU"/>
+        </w:rPr>
+        <w:t>появится следующее окошко:</w:t>
+      </w:r>
+    </w:p>
+    <w:p>
+      <w:pPr>
+        <w:rPr>
+          <w:lang w:val="ru-RU"/>
+        </w:rPr>
+      </w:pPr>
+      <w:r>
+        <w:rPr>
+          <w:lang w:val="ru-RU"/>
+        </w:rPr>
         <w:lastRenderedPageBreak/>
-        <w:t>Status Word decoder</w:t>
-      </w:r>
-    </w:p>
-    <w:p>
-      <w:pPr>
-        <w:rPr>
-          <w:lang w:val="ru-RU"/>
-        </w:rPr>
-      </w:pPr>
-      <w:r>
-        <w:rPr>
-          <w:lang w:val="ru-RU"/>
-        </w:rPr>
-        <w:t>Во</w:t>
-      </w:r>
-      <w:r>
-        <w:rPr>
-          <w:lang w:val="ru-RU"/>
-        </w:rPr>
-        <w:t xml:space="preserve"> </w:t>
-      </w:r>
-      <w:r>
-        <w:rPr>
-          <w:lang w:val="ru-RU"/>
-        </w:rPr>
-        <w:t xml:space="preserve">вкладке </w:t>
-      </w:r>
-      <w:r>
-        <w:t>Data</w:t>
-      </w:r>
-      <w:r>
-        <w:rPr>
-          <w:lang w:val="ru-RU"/>
-        </w:rPr>
-        <w:t xml:space="preserve"> </w:t>
-      </w:r>
-      <w:r>
-        <w:rPr>
-          <w:lang w:val="ru-RU"/>
-        </w:rPr>
-        <w:t>статусные слова представлены в десятичном виде. В программу встроен декодер, который переводит десятичные слова в двоичные и показывает установленные флажки статусов.</w:t>
-      </w:r>
-    </w:p>
-    <w:p>
-      <w:pPr>
-        <w:rPr>
-          <w:lang w:val="ru-RU"/>
-        </w:rPr>
-      </w:pPr>
-      <w:r>
-        <w:rPr>
-          <w:lang w:val="ru-RU"/>
-        </w:rPr>
         <w:drawing>
-          <wp:inline distT="0" distB="0" distL="0" distR="0" wp14:anchorId="10516FE7" wp14:editId="1F3EA72B">
-            <wp:extent cx="4020111" cy="5953956"/>
-            <wp:effectExtent l="0" t="0" r="0" b="8890"/>
-            <wp:docPr id="16" name="Picture 16"/>
+          <wp:inline distT="0" distB="0" distL="0" distR="0" wp14:anchorId="4A9B8673" wp14:editId="4B81B382">
+            <wp:extent cx="1924319" cy="4286848"/>
+            <wp:effectExtent l="0" t="0" r="0" b="0"/>
+            <wp:docPr id="15" name="Picture 15"/>
             <wp:cNvGraphicFramePr>
               <a:graphicFrameLocks xmlns:a="http://schemas.openxmlformats.org/drawingml/2006/main" noChangeAspect="1"/>
             </wp:cNvGraphicFramePr>
@@ -1811,6 +1356,515 @@
                   <pic:spPr>
                     <a:xfrm>
                       <a:off x="0" y="0"/>
+                      <a:ext cx="1924319" cy="4286848"/>
+                    </a:xfrm>
+                    <a:prstGeom prst="rect">
+                      <a:avLst/>
+                    </a:prstGeom>
+                  </pic:spPr>
+                </pic:pic>
+              </a:graphicData>
+            </a:graphic>
+          </wp:inline>
+        </w:drawing>
+      </w:r>
+    </w:p>
+    <w:p>
+      <w:pPr>
+        <w:rPr>
+          <w:lang w:val="ru-RU"/>
+        </w:rPr>
+      </w:pPr>
+      <w:r>
+        <w:rPr>
+          <w:lang w:val="ru-RU"/>
+        </w:rPr>
+        <w:t>Тут доступны следующие функции:</w:t>
+      </w:r>
+    </w:p>
+    <w:p>
+      <w:r>
+        <w:rPr>
+          <w:highlight w:val="lightGray"/>
+          <w:lang w:val="ru-RU"/>
+        </w:rPr>
+        <w:t xml:space="preserve">[ </w:t>
+      </w:r>
+      <w:r>
+        <w:rPr>
+          <w:highlight w:val="lightGray"/>
+        </w:rPr>
+        <w:t>Clear</w:t>
+      </w:r>
+      <w:r>
+        <w:rPr>
+          <w:highlight w:val="lightGray"/>
+          <w:lang w:val="ru-RU"/>
+        </w:rPr>
+        <w:t xml:space="preserve"> </w:t>
+      </w:r>
+      <w:r>
+        <w:rPr>
+          <w:highlight w:val="lightGray"/>
+        </w:rPr>
+        <w:t>spikes</w:t>
+      </w:r>
+      <w:r>
+        <w:rPr>
+          <w:highlight w:val="lightGray"/>
+          <w:lang w:val="ru-RU"/>
+        </w:rPr>
+        <w:t xml:space="preserve"> </w:t>
+      </w:r>
+      <w:r>
+        <w:rPr>
+          <w:highlight w:val="lightGray"/>
+        </w:rPr>
+        <w:t>from</w:t>
+      </w:r>
+      <w:r>
+        <w:rPr>
+          <w:highlight w:val="lightGray"/>
+          <w:lang w:val="ru-RU"/>
+        </w:rPr>
+        <w:t xml:space="preserve"> </w:t>
+      </w:r>
+      <w:r>
+        <w:rPr>
+          <w:highlight w:val="lightGray"/>
+        </w:rPr>
+        <w:t>data</w:t>
+      </w:r>
+      <w:r>
+        <w:rPr>
+          <w:highlight w:val="lightGray"/>
+          <w:lang w:val="ru-RU"/>
+        </w:rPr>
+        <w:t xml:space="preserve"> ]</w:t>
+      </w:r>
+      <w:r>
+        <w:rPr>
+          <w:lang w:val="ru-RU"/>
+        </w:rPr>
+        <w:t xml:space="preserve"> - </w:t>
+      </w:r>
+      <w:r>
+        <w:rPr>
+          <w:lang w:val="ru-RU"/>
+        </w:rPr>
+        <w:t>И</w:t>
+      </w:r>
+      <w:r>
+        <w:rPr>
+          <w:lang w:val="ru-RU"/>
+        </w:rPr>
+        <w:t>збавиться от «мусора» в виде точечных выбросов параметров на большие или нулевые величины, которые возникают, обычно, во время выключения</w:t>
+      </w:r>
+      <w:r>
+        <w:rPr>
+          <w:lang w:val="ru-RU"/>
+        </w:rPr>
+        <w:t>/</w:t>
+      </w:r>
+      <w:r>
+        <w:rPr>
+          <w:lang w:val="ru-RU"/>
+        </w:rPr>
+        <w:t>вкючения питания. Такие выбросы сильно ухудшают читаемость графиков из-за масштабирования.</w:t>
+      </w:r>
+      <w:r>
+        <w:rPr>
+          <w:lang w:val="ru-RU"/>
+        </w:rPr>
+        <w:t xml:space="preserve"> Эти данные физически удаляются из вкладки </w:t>
+      </w:r>
+      <w:r>
+        <w:t>Data.</w:t>
+      </w:r>
+    </w:p>
+    <w:p>
+      <w:pPr>
+        <w:rPr>
+          <w:lang w:val="ru-RU"/>
+        </w:rPr>
+      </w:pPr>
+      <w:r>
+        <w:rPr>
+          <w:highlight w:val="lightGray"/>
+        </w:rPr>
+        <w:t xml:space="preserve">[ Clear </w:t>
+      </w:r>
+      <w:r>
+        <w:rPr>
+          <w:highlight w:val="lightGray"/>
+        </w:rPr>
+        <w:t xml:space="preserve">Power Resets </w:t>
+      </w:r>
+      <w:r>
+        <w:rPr>
+          <w:highlight w:val="lightGray"/>
+        </w:rPr>
+        <w:t xml:space="preserve"> from data ]</w:t>
+      </w:r>
+      <w:r>
+        <w:t xml:space="preserve"> </w:t>
+      </w:r>
+      <w:r>
+        <w:t xml:space="preserve">– </w:t>
+      </w:r>
+      <w:r>
+        <w:rPr>
+          <w:lang w:val="ru-RU"/>
+        </w:rPr>
+        <w:t>Физически</w:t>
+      </w:r>
+      <w:r>
+        <w:t xml:space="preserve"> </w:t>
+      </w:r>
+      <w:r>
+        <w:rPr>
+          <w:lang w:val="ru-RU"/>
+        </w:rPr>
+        <w:t>удаляет</w:t>
+      </w:r>
+      <w:r>
+        <w:t xml:space="preserve"> </w:t>
+      </w:r>
+      <w:r>
+        <w:rPr>
+          <w:lang w:val="ru-RU"/>
+        </w:rPr>
+        <w:t>строки</w:t>
+      </w:r>
+      <w:r>
+        <w:t xml:space="preserve"> </w:t>
+      </w:r>
+      <w:r>
+        <w:rPr>
+          <w:lang w:val="ru-RU"/>
+        </w:rPr>
+        <w:t>с</w:t>
+      </w:r>
+      <w:r>
+        <w:t xml:space="preserve"> </w:t>
+      </w:r>
+      <w:r>
+        <w:rPr>
+          <w:lang w:val="ru-RU"/>
+        </w:rPr>
+        <w:t>датой</w:t>
+      </w:r>
+      <w:r>
+        <w:t xml:space="preserve"> </w:t>
+      </w:r>
+      <w:r>
+        <w:t>1970.</w:t>
+      </w:r>
+      <w:r>
+        <w:rPr>
+          <w:lang w:val="ru-RU"/>
+        </w:rPr>
+        <w:t>х</w:t>
+      </w:r>
+      <w:r>
+        <w:t>.</w:t>
+      </w:r>
+      <w:r>
+        <w:rPr>
+          <w:lang w:val="ru-RU"/>
+        </w:rPr>
+        <w:t>х</w:t>
+      </w:r>
+      <w:r>
+        <w:t xml:space="preserve">. </w:t>
+      </w:r>
+      <w:r>
+        <w:rPr>
+          <w:lang w:val="ru-RU"/>
+        </w:rPr>
+        <w:t>из</w:t>
+      </w:r>
+      <w:r>
+        <w:t xml:space="preserve"> </w:t>
+      </w:r>
+      <w:r>
+        <w:rPr>
+          <w:lang w:val="ru-RU"/>
+        </w:rPr>
+        <w:t>вкладки</w:t>
+      </w:r>
+      <w:r>
+        <w:t xml:space="preserve"> </w:t>
+      </w:r>
+      <w:r>
+        <w:t>Data.</w:t>
+      </w:r>
+      <w:r>
+        <w:t xml:space="preserve"> </w:t>
+      </w:r>
+      <w:r>
+        <w:rPr>
+          <w:lang w:val="ru-RU"/>
+        </w:rPr>
+        <w:t>Эта дата связана с отключением питания.</w:t>
+      </w:r>
+    </w:p>
+    <w:p>
+      <w:pPr>
+        <w:rPr>
+          <w:lang w:val="ru-RU"/>
+        </w:rPr>
+      </w:pPr>
+      <w:r>
+        <w:rPr>
+          <w:highlight w:val="lightGray"/>
+          <w:lang w:val="ru-RU"/>
+        </w:rPr>
+        <w:t xml:space="preserve">[ </w:t>
+      </w:r>
+      <w:r>
+        <w:rPr>
+          <w:highlight w:val="lightGray"/>
+        </w:rPr>
+        <w:t>Clear</w:t>
+      </w:r>
+      <w:r>
+        <w:rPr>
+          <w:highlight w:val="lightGray"/>
+          <w:lang w:val="ru-RU"/>
+        </w:rPr>
+        <w:t xml:space="preserve"> </w:t>
+      </w:r>
+      <w:r>
+        <w:rPr>
+          <w:highlight w:val="lightGray"/>
+        </w:rPr>
+        <w:t>All</w:t>
+      </w:r>
+      <w:r>
+        <w:rPr>
+          <w:highlight w:val="lightGray"/>
+          <w:lang w:val="ru-RU"/>
+        </w:rPr>
+        <w:t xml:space="preserve"> </w:t>
+      </w:r>
+      <w:r>
+        <w:rPr>
+          <w:highlight w:val="lightGray"/>
+        </w:rPr>
+        <w:t>Data</w:t>
+      </w:r>
+      <w:r>
+        <w:rPr>
+          <w:highlight w:val="lightGray"/>
+          <w:lang w:val="ru-RU"/>
+        </w:rPr>
+        <w:t>]</w:t>
+      </w:r>
+      <w:r>
+        <w:rPr>
+          <w:lang w:val="ru-RU"/>
+        </w:rPr>
+        <w:t xml:space="preserve"> – </w:t>
+      </w:r>
+      <w:r>
+        <w:rPr>
+          <w:lang w:val="ru-RU"/>
+        </w:rPr>
+        <w:t>Удаляет</w:t>
+      </w:r>
+      <w:r>
+        <w:rPr>
+          <w:lang w:val="ru-RU"/>
+        </w:rPr>
+        <w:t xml:space="preserve"> </w:t>
+      </w:r>
+      <w:r>
+        <w:rPr>
+          <w:lang w:val="ru-RU"/>
+        </w:rPr>
+        <w:t>все</w:t>
+      </w:r>
+      <w:r>
+        <w:rPr>
+          <w:lang w:val="ru-RU"/>
+        </w:rPr>
+        <w:t xml:space="preserve"> </w:t>
+      </w:r>
+      <w:r>
+        <w:rPr>
+          <w:lang w:val="ru-RU"/>
+        </w:rPr>
+        <w:t>данные и графики. Удобна для сохраниея пустой программы после работы, если данные уже не понадобятся в будущем.</w:t>
+      </w:r>
+    </w:p>
+    <w:p>
+      <w:pPr>
+        <w:rPr>
+          <w:lang w:val="ru-RU"/>
+        </w:rPr>
+      </w:pPr>
+      <w:r>
+        <w:rPr>
+          <w:highlight w:val="lightGray"/>
+          <w:lang w:val="ru-RU"/>
+        </w:rPr>
+        <w:t xml:space="preserve">[ </w:t>
+      </w:r>
+      <w:r>
+        <w:rPr>
+          <w:highlight w:val="lightGray"/>
+        </w:rPr>
+        <w:t>Delete</w:t>
+      </w:r>
+      <w:r>
+        <w:rPr>
+          <w:highlight w:val="lightGray"/>
+          <w:lang w:val="ru-RU"/>
+        </w:rPr>
+        <w:t xml:space="preserve"> </w:t>
+      </w:r>
+      <w:r>
+        <w:rPr>
+          <w:highlight w:val="lightGray"/>
+        </w:rPr>
+        <w:t>Range</w:t>
+      </w:r>
+      <w:r>
+        <w:rPr>
+          <w:highlight w:val="lightGray"/>
+          <w:lang w:val="ru-RU"/>
+        </w:rPr>
+        <w:t xml:space="preserve"> ]</w:t>
+      </w:r>
+      <w:r>
+        <w:rPr>
+          <w:lang w:val="ru-RU"/>
+        </w:rPr>
+        <w:t xml:space="preserve"> – </w:t>
+      </w:r>
+      <w:r>
+        <w:rPr>
+          <w:lang w:val="ru-RU"/>
+        </w:rPr>
+        <w:t xml:space="preserve">Очень полезная функция для ускорения работы программы. Физически удаляет из вкладки </w:t>
+      </w:r>
+      <w:r>
+        <w:t>Data</w:t>
+      </w:r>
+      <w:r>
+        <w:rPr>
+          <w:lang w:val="ru-RU"/>
+        </w:rPr>
+        <w:t xml:space="preserve"> </w:t>
+      </w:r>
+      <w:r>
+        <w:rPr>
+          <w:lang w:val="ru-RU"/>
+        </w:rPr>
+        <w:t xml:space="preserve">ненужные участки данных. </w:t>
+      </w:r>
+      <w:r>
+        <w:rPr>
+          <w:lang w:val="ru-RU"/>
+        </w:rPr>
+        <w:t>Для этого нужно выбрать начало и конец участка, который вы хотите удалить.</w:t>
+      </w:r>
+    </w:p>
+    <w:p/>
+    <w:p/>
+    <w:p/>
+    <w:p/>
+    <w:p>
+      <w:pPr>
+        <w:rPr>
+          <w:sz w:val="36"/>
+          <w:szCs w:val="36"/>
+        </w:rPr>
+      </w:pPr>
+      <w:r>
+        <w:rPr>
+          <w:sz w:val="36"/>
+          <w:szCs w:val="36"/>
+        </w:rPr>
+        <w:t>Status Word decoder</w:t>
+      </w:r>
+    </w:p>
+    <w:p>
+      <w:pPr>
+        <w:rPr>
+          <w:lang w:val="ru-RU"/>
+        </w:rPr>
+      </w:pPr>
+      <w:r>
+        <w:rPr>
+          <w:lang w:val="ru-RU"/>
+        </w:rPr>
+        <w:lastRenderedPageBreak/>
+        <w:t>Во</w:t>
+      </w:r>
+      <w:r>
+        <w:rPr>
+          <w:lang w:val="ru-RU"/>
+        </w:rPr>
+        <w:t xml:space="preserve"> </w:t>
+      </w:r>
+      <w:r>
+        <w:rPr>
+          <w:lang w:val="ru-RU"/>
+        </w:rPr>
+        <w:t xml:space="preserve">вкладке </w:t>
+      </w:r>
+      <w:r>
+        <w:t>Data</w:t>
+      </w:r>
+      <w:r>
+        <w:rPr>
+          <w:lang w:val="ru-RU"/>
+        </w:rPr>
+        <w:t xml:space="preserve"> </w:t>
+      </w:r>
+      <w:r>
+        <w:rPr>
+          <w:lang w:val="ru-RU"/>
+        </w:rPr>
+        <w:t>статусные слова представлены в десятичном виде. В программу встроен декодер, который переводит десятичные слова в двоичные и показывает установленные флажки статусов.</w:t>
+      </w:r>
+    </w:p>
+    <w:p>
+      <w:pPr>
+        <w:rPr>
+          <w:lang w:val="ru-RU"/>
+        </w:rPr>
+      </w:pPr>
+      <w:r>
+        <w:rPr>
+          <w:lang w:val="ru-RU"/>
+        </w:rPr>
+        <w:drawing>
+          <wp:inline distT="0" distB="0" distL="0" distR="0" wp14:anchorId="10516FE7" wp14:editId="1F3EA72B">
+            <wp:extent cx="4020111" cy="5953956"/>
+            <wp:effectExtent l="0" t="0" r="0" b="8890"/>
+            <wp:docPr id="16" name="Picture 16"/>
+            <wp:cNvGraphicFramePr>
+              <a:graphicFrameLocks xmlns:a="http://schemas.openxmlformats.org/drawingml/2006/main" noChangeAspect="1"/>
+            </wp:cNvGraphicFramePr>
+            <a:graphic xmlns:a="http://schemas.openxmlformats.org/drawingml/2006/main">
+              <a:graphicData uri="http://schemas.openxmlformats.org/drawingml/2006/picture">
+                <pic:pic xmlns:pic="http://schemas.openxmlformats.org/drawingml/2006/picture">
+                  <pic:nvPicPr>
+                    <pic:cNvPr id="1" name=""/>
+                    <pic:cNvPicPr/>
+                  </pic:nvPicPr>
+                  <pic:blipFill>
+                    <a:blip r:embed="rId16"/>
+                    <a:stretch>
+                      <a:fillRect/>
+                    </a:stretch>
+                  </pic:blipFill>
+                  <pic:spPr>
+                    <a:xfrm>
+                      <a:off x="0" y="0"/>
                       <a:ext cx="4020111" cy="5953956"/>
                     </a:xfrm>
                     <a:prstGeom prst="rect">
@@ -1864,14 +1918,14 @@
       </w:r>
     </w:p>
     <w:sectPr>
-      <w:headerReference w:type="even" r:id="rId16"/>
-      <w:headerReference w:type="default" r:id="rId17"/>
-      <w:footerReference w:type="even" r:id="rId18"/>
-      <w:footerReference w:type="default" r:id="rId19"/>
-      <w:headerReference w:type="first" r:id="rId20"/>
-      <w:footerReference w:type="first" r:id="rId21"/>
+      <w:headerReference w:type="even" r:id="rId17"/>
+      <w:headerReference w:type="default" r:id="rId18"/>
+      <w:footerReference w:type="even" r:id="rId19"/>
+      <w:footerReference w:type="default" r:id="rId20"/>
+      <w:headerReference w:type="first" r:id="rId21"/>
+      <w:footerReference w:type="first" r:id="rId22"/>
       <w:pgSz w:w="12240" w:h="15840"/>
-      <w:pgMar w:top="1440" w:right="1440" w:bottom="1440" w:left="1440" w:header="720" w:footer="720" w:gutter="0"/>
+      <w:pgMar w:top="990" w:right="1440" w:bottom="1260" w:left="1440" w:header="720" w:footer="720" w:gutter="0"/>
       <w:cols w:space="720"/>
       <w:docGrid w:linePitch="360"/>
     </w:sectPr>
